--- a/04 - Lógica de Programação/Python/Atividades/Atividade 07-11-23/Atividade 07-11-23.docx
+++ b/04 - Lógica de Programação/Python/Atividades/Atividade 07-11-23/Atividade 07-11-23.docx
@@ -416,6 +416,191 @@
           <w:color w:val="212121"/>
         </w:rPr>
         <w:t>], e que faça a execução encerrar quando aparecer um número negativo.</w:t>
+      </w:r>
+    </w:p>
+    <w:p>
+      <w:pPr>
+        <w:pStyle w:val="PargrafodaLista"/>
+        <w:rPr>
+          <w:rFonts w:ascii="Roboto" w:eastAsia="Roboto" w:hAnsi="Roboto" w:cs="Roboto"/>
+          <w:color w:val="212121"/>
+        </w:rPr>
+      </w:pPr>
+    </w:p>
+    <w:p>
+      <w:pPr>
+        <w:numPr>
+          <w:ilvl w:val="0"/>
+          <w:numId w:val="1"/>
+        </w:numPr>
+        <w:jc w:val="both"/>
+        <w:rPr>
+          <w:rFonts w:ascii="Roboto" w:eastAsia="Roboto" w:hAnsi="Roboto" w:cs="Roboto"/>
+          <w:color w:val="212121"/>
+        </w:rPr>
+      </w:pPr>
+      <w:r>
+        <w:rPr>
+          <w:rFonts w:ascii="Roboto" w:eastAsia="Roboto" w:hAnsi="Roboto" w:cs="Roboto"/>
+          <w:color w:val="212121"/>
+        </w:rPr>
+        <w:t xml:space="preserve">Escreva um </w:t>
+      </w:r>
+      <w:r>
+        <w:rPr>
+          <w:rFonts w:ascii="Roboto" w:eastAsia="Roboto" w:hAnsi="Roboto" w:cs="Roboto"/>
+          <w:color w:val="212121"/>
+        </w:rPr>
+        <w:t>programa</w:t>
+      </w:r>
+      <w:r>
+        <w:rPr>
+          <w:rFonts w:ascii="Roboto" w:eastAsia="Roboto" w:hAnsi="Roboto" w:cs="Roboto"/>
+          <w:color w:val="212121"/>
+        </w:rPr>
+        <w:t xml:space="preserve"> </w:t>
+      </w:r>
+      <w:r>
+        <w:rPr>
+          <w:rFonts w:ascii="Roboto" w:eastAsia="Roboto" w:hAnsi="Roboto" w:cs="Roboto"/>
+          <w:color w:val="212121"/>
+        </w:rPr>
+        <w:t>usando o For</w:t>
+      </w:r>
+      <w:r>
+        <w:rPr>
+          <w:rFonts w:ascii="Roboto" w:eastAsia="Roboto" w:hAnsi="Roboto" w:cs="Roboto"/>
+          <w:color w:val="212121"/>
+        </w:rPr>
+        <w:t xml:space="preserve"> que </w:t>
+      </w:r>
+      <w:r>
+        <w:rPr>
+          <w:rFonts w:ascii="Roboto" w:eastAsia="Roboto" w:hAnsi="Roboto" w:cs="Roboto"/>
+          <w:color w:val="212121"/>
+        </w:rPr>
+        <w:t>percorra</w:t>
+      </w:r>
+      <w:r>
+        <w:rPr>
+          <w:rFonts w:ascii="Roboto" w:eastAsia="Roboto" w:hAnsi="Roboto" w:cs="Roboto"/>
+          <w:color w:val="212121"/>
+        </w:rPr>
+        <w:t xml:space="preserve"> sobre uma lista de palavras e imprime cada palavra até encontrar a palavra "python". Quando encontrar "python", use o comando break para interromper o loop.</w:t>
+      </w:r>
+      <w:r>
+        <w:rPr>
+          <w:rFonts w:ascii="Roboto" w:eastAsia="Roboto" w:hAnsi="Roboto" w:cs="Roboto"/>
+          <w:color w:val="212121"/>
+        </w:rPr>
+        <w:t xml:space="preserve"> Utilize a lista abaixo:</w:t>
+      </w:r>
+    </w:p>
+    <w:p>
+      <w:pPr>
+        <w:ind w:left="720"/>
+        <w:jc w:val="both"/>
+        <w:rPr>
+          <w:rFonts w:ascii="Roboto" w:eastAsia="Roboto" w:hAnsi="Roboto" w:cs="Roboto"/>
+          <w:color w:val="212121"/>
+        </w:rPr>
+      </w:pPr>
+      <w:r>
+        <w:rPr>
+          <w:rFonts w:ascii="Roboto" w:eastAsia="Roboto" w:hAnsi="Roboto" w:cs="Roboto"/>
+          <w:color w:val="212121"/>
+        </w:rPr>
+        <w:t>["java", "c++", "python", "javascript", "ruby"]</w:t>
+      </w:r>
+    </w:p>
+    <w:p>
+      <w:pPr>
+        <w:pStyle w:val="PargrafodaLista"/>
+        <w:rPr>
+          <w:rFonts w:ascii="Roboto" w:eastAsia="Roboto" w:hAnsi="Roboto" w:cs="Roboto"/>
+          <w:color w:val="212121"/>
+        </w:rPr>
+      </w:pPr>
+    </w:p>
+    <w:p>
+      <w:pPr>
+        <w:numPr>
+          <w:ilvl w:val="0"/>
+          <w:numId w:val="1"/>
+        </w:numPr>
+        <w:jc w:val="both"/>
+        <w:rPr>
+          <w:rFonts w:ascii="Roboto" w:eastAsia="Roboto" w:hAnsi="Roboto" w:cs="Roboto"/>
+          <w:color w:val="212121"/>
+        </w:rPr>
+      </w:pPr>
+      <w:r>
+        <w:rPr>
+          <w:rFonts w:ascii="Roboto" w:eastAsia="Roboto" w:hAnsi="Roboto" w:cs="Roboto"/>
+          <w:color w:val="212121"/>
+        </w:rPr>
+        <w:t>Faça um programa usando o For</w:t>
+      </w:r>
+      <w:r>
+        <w:rPr>
+          <w:rFonts w:ascii="Roboto" w:eastAsia="Roboto" w:hAnsi="Roboto" w:cs="Roboto"/>
+          <w:color w:val="212121"/>
+        </w:rPr>
+        <w:t xml:space="preserve"> que percorre uma lista de números e encontra o primeiro número que seja maior que 20. Use o comando break para interromper o loop quando encontrar esse número.</w:t>
+      </w:r>
+      <w:r>
+        <w:rPr>
+          <w:rFonts w:ascii="Roboto" w:eastAsia="Roboto" w:hAnsi="Roboto" w:cs="Roboto"/>
+          <w:color w:val="212121"/>
+        </w:rPr>
+        <w:t xml:space="preserve"> Use a lista abaixo:</w:t>
+      </w:r>
+    </w:p>
+    <w:p>
+      <w:pPr>
+        <w:ind w:left="720"/>
+        <w:jc w:val="both"/>
+        <w:rPr>
+          <w:rFonts w:ascii="Roboto" w:eastAsia="Roboto" w:hAnsi="Roboto" w:cs="Roboto"/>
+          <w:color w:val="212121"/>
+        </w:rPr>
+      </w:pPr>
+      <w:r>
+        <w:rPr>
+          <w:rFonts w:ascii="Roboto" w:eastAsia="Roboto" w:hAnsi="Roboto" w:cs="Roboto"/>
+          <w:color w:val="212121"/>
+        </w:rPr>
+        <w:t>[15, 18, 25, 30, 10, 5]</w:t>
+      </w:r>
+    </w:p>
+    <w:p>
+      <w:pPr>
+        <w:ind w:left="720"/>
+        <w:jc w:val="both"/>
+        <w:rPr>
+          <w:rFonts w:ascii="Roboto" w:eastAsia="Roboto" w:hAnsi="Roboto" w:cs="Roboto"/>
+          <w:color w:val="212121"/>
+        </w:rPr>
+      </w:pPr>
+    </w:p>
+    <w:p>
+      <w:pPr>
+        <w:numPr>
+          <w:ilvl w:val="0"/>
+          <w:numId w:val="1"/>
+        </w:numPr>
+        <w:jc w:val="both"/>
+        <w:rPr>
+          <w:rFonts w:ascii="Roboto" w:eastAsia="Roboto" w:hAnsi="Roboto" w:cs="Roboto"/>
+          <w:color w:val="212121"/>
+        </w:rPr>
+      </w:pPr>
+      <w:r>
+        <w:rPr>
+          <w:rFonts w:ascii="Roboto" w:eastAsia="Roboto" w:hAnsi="Roboto" w:cs="Roboto"/>
+          <w:color w:val="212121"/>
+        </w:rPr>
+        <w:t>a</w:t>
       </w:r>
     </w:p>
     <w:sectPr>
